--- a/Doc/Vault & neonHIVE.docx
+++ b/Doc/Vault & neonHIVE.docx
@@ -15,11 +15,14 @@
       <w:r>
         <w:t xml:space="preserve"> </w:t>
       </w:r>
-      <w:bookmarkStart w:id="0" w:name="_GoBack"/>
-      <w:r>
-        <w:t>neonCLUSTERs</w:t>
-      </w:r>
-      <w:bookmarkEnd w:id="0"/>
+      <w:proofErr w:type="spellStart"/>
+      <w:r>
+        <w:t>neon</w:t>
+      </w:r>
+      <w:r>
+        <w:t>HIVE</w:t>
+      </w:r>
+      <w:proofErr w:type="spellEnd"/>
     </w:p>
     <w:p/>
     <w:p>
@@ -31,8 +34,16 @@
       </w:r>
     </w:p>
     <w:p>
-      <w:r>
-        <w:t xml:space="preserve">Neon Clusters use the open source HashiCorp </w:t>
+      <w:proofErr w:type="spellStart"/>
+      <w:r>
+        <w:t>neonHIVEs</w:t>
+      </w:r>
+      <w:proofErr w:type="spellEnd"/>
+      <w:r>
+        <w:t xml:space="preserve"> </w:t>
+      </w:r>
+      <w:r>
+        <w:t xml:space="preserve">use the open source HashiCorp </w:t>
       </w:r>
       <w:hyperlink r:id="rId8" w:history="1">
         <w:r>
@@ -120,7 +131,15 @@
     </w:p>
     <w:p>
       <w:r>
-        <w:t>Vault is quite flexible and can be deployed in many different ways.  This document describes how we’ll be using Vault in Neon Clusters.</w:t>
+        <w:t xml:space="preserve">Vault is quite flexible and can be deployed in many different ways.  This document describes how we’ll be using Vault in </w:t>
+      </w:r>
+      <w:proofErr w:type="spellStart"/>
+      <w:r>
+        <w:t>neonHIVEs</w:t>
+      </w:r>
+      <w:proofErr w:type="spellEnd"/>
+      <w:r>
+        <w:t>.</w:t>
       </w:r>
     </w:p>
     <w:p>
@@ -148,7 +167,19 @@
         <w:t xml:space="preserve"> </w:t>
       </w:r>
       <w:r>
-        <w:t xml:space="preserve">tool deploys Vault and Consul to the cluster manager nodes where one, three, or five managers are supported.  One manager node is suitable for development and testing purposes.  Production clusters should deploy three or five manager nodes for </w:t>
+        <w:t xml:space="preserve">tool deploys Vault and Consul to the </w:t>
+      </w:r>
+      <w:r>
+        <w:t>hive</w:t>
+      </w:r>
+      <w:r>
+        <w:t xml:space="preserve"> manager nodes where one, three, or five managers are supported.  One manager node is suitable for development and testing purposes.  Production </w:t>
+      </w:r>
+      <w:r>
+        <w:t>hives</w:t>
+      </w:r>
+      <w:r>
+        <w:t xml:space="preserve"> should deploy three or five manager nodes for </w:t>
       </w:r>
       <w:r>
         <w:rPr>
@@ -162,7 +193,21 @@
     </w:p>
     <w:p>
       <w:r>
-        <w:t xml:space="preserve">Vault persists all of its secrets to Consul, encrypting any information before saving it.  The key Vault uses for this encryption is not persisted anywhere within a cluster.  This key is generated during Vault initialization and must be manually provided whenever a Vault cluster is restarted.  This process is termed </w:t>
+        <w:t xml:space="preserve">Vault persists all of its secrets to Consul, encrypting any information before saving it.  The key Vault uses for this encryption is not persisted anywhere within a </w:t>
+      </w:r>
+      <w:r>
+        <w:t>hive</w:t>
+      </w:r>
+      <w:r>
+        <w:t xml:space="preserve">.  This key is generated during Vault initialization and must be manually provided whenever a Vault </w:t>
+      </w:r>
+      <w:bookmarkStart w:id="0" w:name="_GoBack"/>
+      <w:r>
+        <w:t>cluster</w:t>
+      </w:r>
+      <w:bookmarkEnd w:id="0"/>
+      <w:r>
+        <w:t xml:space="preserve"> is restarted.  This process is termed </w:t>
       </w:r>
       <w:r>
         <w:rPr>
@@ -186,7 +231,13 @@
         <w:t>neon-cli</w:t>
       </w:r>
       <w:r>
-        <w:t xml:space="preserve"> will generate a single unseal key during cluster setup.  You can modify the </w:t>
+        <w:t xml:space="preserve"> will generate a single unseal key during </w:t>
+      </w:r>
+      <w:r>
+        <w:t>hive</w:t>
+      </w:r>
+      <w:r>
+        <w:t xml:space="preserve"> setup.  You can modify the </w:t>
       </w:r>
       <w:proofErr w:type="spellStart"/>
       <w:r>
@@ -220,7 +271,10 @@
         <w:t xml:space="preserve"> </w:t>
       </w:r>
       <w:r>
-        <w:t>cluster definition settings to break the encryption key up into multiple parts (</w:t>
+        <w:t>hive</w:t>
+      </w:r>
+      <w:r>
+        <w:t xml:space="preserve"> definition settings to break the encryption key up into multiple parts (</w:t>
       </w:r>
       <w:proofErr w:type="spellStart"/>
       <w:r>
@@ -228,7 +282,15 @@
       </w:r>
       <w:proofErr w:type="spellEnd"/>
       <w:r>
-        <w:t>) and also specify the minimum number or unseal keys required to unseal Vault (</w:t>
+        <w:t xml:space="preserve">) </w:t>
+      </w:r>
+      <w:proofErr w:type="gramStart"/>
+      <w:r>
+        <w:t>and also</w:t>
+      </w:r>
+      <w:proofErr w:type="gramEnd"/>
+      <w:r>
+        <w:t xml:space="preserve"> specify the minimum number or unseal keys required to unseal Vault (</w:t>
       </w:r>
       <w:proofErr w:type="spellStart"/>
       <w:r>
@@ -244,7 +306,13 @@
     </w:p>
     <w:p>
       <w:r>
-        <w:t xml:space="preserve">Operators can unseal a cluster’s Vault remotely using the </w:t>
+        <w:t xml:space="preserve">Operators can unseal a </w:t>
+      </w:r>
+      <w:r>
+        <w:t>hive’s</w:t>
+      </w:r>
+      <w:r>
+        <w:t xml:space="preserve"> Vault remotely using the </w:t>
       </w:r>
       <w:r>
         <w:rPr>
@@ -282,10 +350,10 @@
       </w:r>
       <w:proofErr w:type="spellEnd"/>
       <w:r>
-        <w:t xml:space="preserve"> times with valid key parts.</w:t>
-      </w:r>
-      <w:r>
-        <w:t xml:space="preserve">  Note that you only need to do this for one Vault instance in a cluster; any others will be unsealed automatically.</w:t>
+        <w:t xml:space="preserve"> times with valid key parts</w:t>
+      </w:r>
+      <w:r>
+        <w:t>.</w:t>
       </w:r>
     </w:p>
     <w:p>
@@ -314,10 +382,22 @@
         <w:t>proxy-vault</w:t>
       </w:r>
       <w:r>
-        <w:t xml:space="preserve"> load-balancer/fail-over service as the cluster wide mechanism to access Vault</w:t>
-      </w:r>
-      <w:r>
-        <w:t xml:space="preserve"> on the reserved cluster </w:t>
+        <w:t xml:space="preserve"> load-balancer/fail-over service as the </w:t>
+      </w:r>
+      <w:r>
+        <w:t>hive-</w:t>
+      </w:r>
+      <w:r>
+        <w:t>wide mechanism to access Vault</w:t>
+      </w:r>
+      <w:r>
+        <w:t xml:space="preserve"> on the reserved </w:t>
+      </w:r>
+      <w:r>
+        <w:t>hive</w:t>
+      </w:r>
+      <w:r>
+        <w:t xml:space="preserve"> </w:t>
       </w:r>
       <w:r>
         <w:rPr>
@@ -344,7 +424,17 @@
         <w:t>VAULT_ADDR</w:t>
       </w:r>
       <w:r>
-        <w:t xml:space="preserve"> environment variable on each cluster host will be set to access Vault through this load-balancer and </w:t>
+        <w:t xml:space="preserve"> environment variable on each </w:t>
+      </w:r>
+      <w:r>
+        <w:t>hive</w:t>
+      </w:r>
+      <w:r>
+        <w:t xml:space="preserve"> host will be set to access </w:t>
+      </w:r>
+      <w:r>
+        <w:lastRenderedPageBreak/>
+        <w:t xml:space="preserve">Vault through this load-balancer and </w:t>
       </w:r>
       <w:r>
         <w:rPr>
@@ -359,7 +449,6 @@
         <w:rPr>
           <w:rStyle w:val="HighlightChar"/>
         </w:rPr>
-        <w:lastRenderedPageBreak/>
         <w:t>/</w:t>
       </w:r>
       <w:proofErr w:type="spellStart"/>
@@ -374,7 +463,13 @@
         <w:rPr>
           <w:rStyle w:val="HighlightChar"/>
         </w:rPr>
-        <w:t>/neoncluster/</w:t>
+        <w:t>/neon</w:t>
+      </w:r>
+      <w:r>
+        <w:rPr>
+          <w:rStyle w:val="HighlightChar"/>
+        </w:rPr>
+        <w:t>/</w:t>
       </w:r>
       <w:proofErr w:type="spellStart"/>
       <w:r>
@@ -410,7 +505,13 @@
     </w:p>
     <w:p>
       <w:r>
-        <w:t>Vault internal network traffic is secured out-of-the-box.  Client traffic can be encrypted by specifying a TLS certificate and private key in the cluster configuration.</w:t>
+        <w:t xml:space="preserve">Vault internal network traffic is secured out-of-the-box.  Client traffic can be encrypted by specifying a TLS certificate and private key in the </w:t>
+      </w:r>
+      <w:r>
+        <w:t>hive</w:t>
+      </w:r>
+      <w:r>
+        <w:t xml:space="preserve"> configuration.</w:t>
       </w:r>
       <w:r>
         <w:t xml:space="preserve">  </w:t>
@@ -1236,8 +1337,13 @@
       <w:r>
         <w:t xml:space="preserve">more sophisticated </w:t>
       </w:r>
-      <w:r>
-        <w:t xml:space="preserve">cluster and </w:t>
+      <w:proofErr w:type="spellStart"/>
+      <w:r>
+        <w:t>hve</w:t>
+      </w:r>
+      <w:proofErr w:type="spellEnd"/>
+      <w:r>
+        <w:t xml:space="preserve"> and </w:t>
       </w:r>
       <w:r>
         <w:t>service deployments from using additional features.</w:t>
@@ -1265,7 +1371,13 @@
         <w:t xml:space="preserve"> above </w:t>
       </w:r>
       <w:r>
-        <w:t xml:space="preserve">Vault is deployed to the cluster manager nodes </w:t>
+        <w:t xml:space="preserve">Vault is deployed to the </w:t>
+      </w:r>
+      <w:r>
+        <w:t>hive</w:t>
+      </w:r>
+      <w:r>
+        <w:t xml:space="preserve"> manager nodes </w:t>
       </w:r>
       <w:r>
         <w:t>in a high-availability configuration using Consul as the persistence backend (also deployed to the manager nodes).</w:t>
@@ -1288,7 +1400,13 @@
       </w:r>
       <w:proofErr w:type="spellEnd"/>
       <w:r>
-        <w:t xml:space="preserve"> Docker service provides cluster wide load-balancing/fail-over on all Docker hosts on port </w:t>
+        <w:t xml:space="preserve"> Docker service provides </w:t>
+      </w:r>
+      <w:r>
+        <w:t>hive</w:t>
+      </w:r>
+      <w:r>
+        <w:t xml:space="preserve"> wide load-balancing/fail-over on all Docker hosts on port </w:t>
       </w:r>
       <w:r>
         <w:rPr>
@@ -1318,7 +1436,7 @@
         <w:rPr>
           <w:rStyle w:val="HighlightChar"/>
         </w:rPr>
-        <w:t>/neoncluster/</w:t>
+        <w:t>/neon/</w:t>
       </w:r>
       <w:proofErr w:type="spellStart"/>
       <w:r>
@@ -1388,7 +1506,21 @@
         <w:t xml:space="preserve">  </w:t>
       </w:r>
       <w:r>
-        <w:t>It is possible to change this in the cluster definition but this is not recommended at this time.</w:t>
+        <w:t xml:space="preserve">It is possible to change this in the </w:t>
+      </w:r>
+      <w:r>
+        <w:t>hive</w:t>
+      </w:r>
+      <w:r>
+        <w:t xml:space="preserve"> definition but this is not recommended </w:t>
+      </w:r>
+      <w:proofErr w:type="gramStart"/>
+      <w:r>
+        <w:t>at this time</w:t>
+      </w:r>
+      <w:proofErr w:type="gramEnd"/>
+      <w:r>
+        <w:t>.</w:t>
       </w:r>
     </w:p>
     <w:p>
@@ -1616,7 +1748,13 @@
         <w:t>neon</w:t>
       </w:r>
       <w:r>
-        <w:t xml:space="preserve"> during cluster setup.  Application services should create their own keys.</w:t>
+        <w:t xml:space="preserve"> during </w:t>
+      </w:r>
+      <w:r>
+        <w:t>hive</w:t>
+      </w:r>
+      <w:r>
+        <w:t xml:space="preserve"> setup.  Application services should create their own keys.</w:t>
       </w:r>
     </w:p>
     <w:p>
@@ -1755,11 +1893,7 @@
         <w:t xml:space="preserve">These are Vault’s standard way of managing authorization.  </w:t>
       </w:r>
       <w:r>
-        <w:t xml:space="preserve">Policies are specified as HCL or JSON as </w:t>
-      </w:r>
-      <w:r>
-        <w:lastRenderedPageBreak/>
-        <w:t xml:space="preserve">described </w:t>
+        <w:t xml:space="preserve">Policies are specified as HCL or JSON as described </w:t>
       </w:r>
       <w:hyperlink r:id="rId16" w:history="1">
         <w:r>
@@ -1812,7 +1946,11 @@
         <w:t xml:space="preserve"> tokens</w:t>
       </w:r>
       <w:r>
-        <w:t xml:space="preserve"> unlimited access to the </w:t>
+        <w:t xml:space="preserve"> </w:t>
+      </w:r>
+      <w:r>
+        <w:lastRenderedPageBreak/>
+        <w:t xml:space="preserve">unlimited access to the </w:t>
       </w:r>
       <w:r>
         <w:t xml:space="preserve">Vault and </w:t>
@@ -2156,7 +2294,13 @@
         <w:t xml:space="preserve"> (like 80/443)</w:t>
       </w:r>
       <w:r>
-        <w:t xml:space="preserve"> to cluster nodes.</w:t>
+        <w:t xml:space="preserve"> to </w:t>
+      </w:r>
+      <w:r>
+        <w:t>hive</w:t>
+      </w:r>
+      <w:r>
+        <w:t xml:space="preserve"> nodes.</w:t>
       </w:r>
       <w:r>
         <w:br/>
@@ -2369,7 +2513,13 @@
         <w:t>The Vault TLS private key is the main vulnerability here.  With this, an attacker could act as a man-in-the-middle and view all secrets as they are written and read from Vault.</w:t>
       </w:r>
       <w:r>
-        <w:t xml:space="preserve">  One possible mitigation is to move Vault off cluster into a separate</w:t>
+        <w:t xml:space="preserve">  One possible mitigation is to move Vault off </w:t>
+      </w:r>
+      <w:r>
+        <w:t>hive</w:t>
+      </w:r>
+      <w:r>
+        <w:t xml:space="preserve"> into a separate</w:t>
       </w:r>
       <w:r>
         <w:t>, isolated</w:t>
@@ -2686,7 +2836,13 @@
         <w:t xml:space="preserve">the </w:t>
       </w:r>
       <w:r>
-        <w:t xml:space="preserve">entire cluster to attack. </w:t>
+        <w:t xml:space="preserve">entire </w:t>
+      </w:r>
+      <w:r>
+        <w:t>hive</w:t>
+      </w:r>
+      <w:r>
+        <w:t xml:space="preserve"> to attack. </w:t>
       </w:r>
     </w:p>
     <w:p>
@@ -2752,7 +2908,13 @@
       </w:r>
       <w:proofErr w:type="spellEnd"/>
       <w:r>
-        <w:t xml:space="preserve"> based authentication working for the cluster hosts.  Once this works, it’ll be easy to modify the policies.</w:t>
+        <w:t xml:space="preserve"> based authentication working for the </w:t>
+      </w:r>
+      <w:r>
+        <w:t>hive</w:t>
+      </w:r>
+      <w:r>
+        <w:t xml:space="preserve"> hosts.  Once this works, it’ll be easy to modify the policies.</w:t>
       </w:r>
       <w:r>
         <w:t xml:space="preserve"> We’ll need to design more </w:t>
@@ -4131,7 +4293,7 @@
 </file>
 
 <file path=customXml/itemProps1.xml><?xml version="1.0" encoding="utf-8"?>
-<ds:datastoreItem xmlns:ds="http://schemas.openxmlformats.org/officeDocument/2006/customXml" ds:itemID="{17C9AEBF-A977-489E-A68D-523FC4128255}">
+<ds:datastoreItem xmlns:ds="http://schemas.openxmlformats.org/officeDocument/2006/customXml" ds:itemID="{BC8CBB9E-9B5E-4139-94B0-B2476B2BBA73}">
   <ds:schemaRefs>
     <ds:schemaRef ds:uri="http://schemas.openxmlformats.org/officeDocument/2006/bibliography"/>
   </ds:schemaRefs>
